--- a/WindowsFormsApplication1/bin/Debug/Заявки/Заявка на Коммутатор Huawei S5700-24TP-SI-AC/Заявка на Коммутатор Huawei S5700-24TP-SI-AC.docx
+++ b/WindowsFormsApplication1/bin/Debug/Заявки/Заявка на Коммутатор Huawei S5700-24TP-SI-AC/Заявка на Коммутатор Huawei S5700-24TP-SI-AC.docx
@@ -1,6 +1,6 @@
 
 <file path=word/document.xml><?xml version="1.0" encoding="utf-8"?>
-<w:document xmlns:wpc="http://schemas.microsoft.com/office/word/2010/wordprocessingCanvas" xmlns:mc="http://schemas.openxmlformats.org/markup-compatibility/2006" xmlns:o="urn:schemas-microsoft-com:office:office" xmlns:r="http://schemas.openxmlformats.org/officeDocument/2006/relationships" xmlns:m="http://schemas.openxmlformats.org/officeDocument/2006/math" xmlns:v="urn:schemas-microsoft-com:vml" xmlns:wp14="http://schemas.microsoft.com/office/word/2010/wordprocessingDrawing" xmlns:wp="http://schemas.openxmlformats.org/drawingml/2006/wordprocessingDrawing" xmlns:w10="urn:schemas-microsoft-com:office:word" xmlns:w="http://schemas.openxmlformats.org/wordprocessingml/2006/main" xmlns:w14="http://schemas.microsoft.com/office/word/2010/wordml" xmlns:wpg="http://schemas.microsoft.com/office/word/2010/wordprocessingGroup" xmlns:wpi="http://schemas.microsoft.com/office/word/2010/wordprocessingInk" xmlns:wne="http://schemas.microsoft.com/office/word/2006/wordml" xmlns:wps="http://schemas.microsoft.com/office/word/2010/wordprocessingShape" mc:Ignorable="w14 wp14">
+<w:document xmlns:ve="http://schemas.openxmlformats.org/markup-compatibility/2006" xmlns:o="urn:schemas-microsoft-com:office:office" xmlns:r="http://schemas.openxmlformats.org/officeDocument/2006/relationships" xmlns:m="http://schemas.openxmlformats.org/officeDocument/2006/math" xmlns:v="urn:schemas-microsoft-com:vml" xmlns:wp="http://schemas.openxmlformats.org/drawingml/2006/wordprocessingDrawing" xmlns:w10="urn:schemas-microsoft-com:office:word" xmlns:w="http://schemas.openxmlformats.org/wordprocessingml/2006/main" xmlns:wne="http://schemas.microsoft.com/office/word/2006/wordml">
   <w:body>
     <w:p>
       <w:pPr>
@@ -15,8 +15,6 @@
           <w:szCs w:val="28"/>
         </w:rPr>
       </w:pPr>
-      <w:bookmarkStart w:id="0" w:name="_GoBack"/>
-      <w:bookmarkEnd w:id="0"/>
       <w:r>
         <w:rPr>
           <w:b/>
@@ -569,102 +567,101 @@
           <w:i/>
           <w:sz w:val="28"/>
           <w:szCs w:val="28"/>
+        </w:rPr>
+        <w:t xml:space="preserve"> </w:t>
+      </w:r>
+      <w:r>
+        <w:rPr>
+          <w:i/>
+          <w:sz w:val="28"/>
+          <w:szCs w:val="28"/>
           <w:lang w:val="en-US"/>
         </w:rPr>
+        <w:t>2</w:t>
+      </w:r>
+    </w:p>
+    <w:p>
+      <w:pPr>
+        <w:spacing w:line="240" w:lineRule="auto"/>
+        <w:jc w:val="both"/>
+        <w:rPr>
+          <w:sz w:val="28"/>
+          <w:szCs w:val="28"/>
+        </w:rPr>
+      </w:pPr>
+      <w:r>
+        <w:rPr>
+          <w:rFonts w:cs="Times New Roman"/>
+          <w:sz w:val="28"/>
+          <w:szCs w:val="28"/>
+        </w:rPr>
+        <w:t xml:space="preserve">производитель - </w:t>
+      </w:r>
+      <w:r>
+        <w:rPr>
+          <w:rFonts w:eastAsia="Times New Roman" w:cs="Times New Roman"/>
+          <w:sz w:val="28"/>
+          <w:szCs w:val="28"/>
+          <w:lang w:val="en-US"/>
+        </w:rPr>
+        <w:t>Коммутатор Huawei S5700-24TP-SI-AC с платой интерфейсной ES5D001VST00, количество интерфейсов – 24, скоростью передачи данных 10 Мбит/с, 100 Мбит/с, 1000 Мбит/с, поддержка VLAN.</w:t>
+      </w:r>
+      <w:r>
+        <w:rPr>
+          <w:rFonts w:cs="Times New Roman"/>
+          <w:sz w:val="28"/>
+          <w:szCs w:val="28"/>
+        </w:rPr>
         <w:t xml:space="preserve"> </w:t>
       </w:r>
       <w:r>
         <w:rPr>
-          <w:i/>
+          <w:sz w:val="28"/>
+          <w:szCs w:val="28"/>
+        </w:rPr>
+        <w:t xml:space="preserve">и просит включить </w:t>
+      </w:r>
+      <w:r>
+        <w:rPr>
+          <w:b/>
+          <w:sz w:val="28"/>
+          <w:szCs w:val="28"/>
+        </w:rPr>
+        <w:t>«</w:t>
+      </w:r>
+      <w:r>
+        <w:rPr>
+          <w:b/>
           <w:sz w:val="28"/>
           <w:szCs w:val="28"/>
           <w:lang w:val="en-US"/>
         </w:rPr>
-        <w:t>КОД ОКП: 40 7100.01 (коммутаторы/концентраторы сетевые), КОД ИУС П Д: 30021368, КОД ОКПД2: 322020270, КОД ОКВЭД2: 26.30;</w:t>
-      </w:r>
-    </w:p>
-    <w:p>
-      <w:pPr>
-        <w:spacing w:line="240" w:lineRule="auto"/>
-        <w:rPr>
+        <w:t>Коммутатор Huawei S5700-24TP-SI-AC с платой интерфейсной ES5D001VST00</w:t>
+      </w:r>
+      <w:r>
+        <w:rPr>
+          <w:b/>
+          <w:sz w:val="28"/>
+          <w:szCs w:val="28"/>
+        </w:rPr>
+        <w:t>»</w:t>
+      </w:r>
+      <w:r>
+        <w:rPr>
+          <w:b/>
+          <w:sz w:val="28"/>
+          <w:szCs w:val="28"/>
+        </w:rPr>
+        <w:t xml:space="preserve"> в количестве </w:t>
+      </w:r>
+      <w:r>
+        <w:rPr>
+          <w:b/>
           <w:sz w:val="28"/>
           <w:szCs w:val="28"/>
           <w:lang w:val="en-US"/>
         </w:rPr>
-      </w:pPr>
-      <w:r>
-        <w:rPr>
-          <w:rFonts w:cs="Times New Roman"/>
-          <w:sz w:val="28"/>
-          <w:szCs w:val="28"/>
-        </w:rPr>
-        <w:t xml:space="preserve">производитель - </w:t>
-      </w:r>
-      <w:r>
-        <w:rPr>
-          <w:rFonts w:eastAsia="Times New Roman" w:cs="Times New Roman"/>
-          <w:sz w:val="28"/>
-          <w:szCs w:val="28"/>
-          <w:lang w:val="en-US"/>
-        </w:rPr>
-        <w:t>Huawei Technologies Co. Ltd., Шэньчжэнь, Китайская Народная Республика</w:t>
-      </w:r>
-      <w:r>
-        <w:rPr>
-          <w:rFonts w:cs="Times New Roman"/>
-          <w:sz w:val="28"/>
-          <w:szCs w:val="28"/>
-        </w:rPr>
-        <w:t xml:space="preserve"> </w:t>
-      </w:r>
-      <w:r>
-        <w:rPr>
-          <w:sz w:val="28"/>
-          <w:szCs w:val="28"/>
-        </w:rPr>
-        <w:t xml:space="preserve">и просит включить </w:t>
-      </w:r>
-      <w:r>
-        <w:rPr>
-          <w:b/>
-          <w:sz w:val="28"/>
-          <w:szCs w:val="28"/>
-        </w:rPr>
-        <w:t>«</w:t>
-      </w:r>
-      <w:r>
-        <w:rPr>
-          <w:b/>
-          <w:sz w:val="28"/>
-          <w:szCs w:val="28"/>
-          <w:lang w:val="en-US"/>
-        </w:rPr>
         <w:t>Коммутатор Huawei S5700-24TP-SI-AC с платой интерфейсной ES5D001VST00</w:t>
-      </w:r>
-      <w:r>
-        <w:rPr>
-          <w:b/>
-          <w:sz w:val="28"/>
-          <w:szCs w:val="28"/>
-        </w:rPr>
-        <w:t>»</w:t>
-      </w:r>
-      <w:r>
-        <w:rPr>
-          <w:b/>
-          <w:sz w:val="28"/>
-          <w:szCs w:val="28"/>
-        </w:rPr>
-        <w:t xml:space="preserve"> в количестве </w:t>
-      </w:r>
-      <w:r>
-        <w:rPr>
-          <w:b/>
-          <w:sz w:val="28"/>
-          <w:szCs w:val="28"/>
-          <w:lang w:val="en-US"/>
-        </w:rPr>
-        <w:t>2</w:t>
       </w:r>
       <w:r>
         <w:rPr>
@@ -937,7 +934,6 @@
         <w:rPr>
           <w:sz w:val="28"/>
           <w:szCs w:val="28"/>
-          <w:lang w:val="en-US"/>
         </w:rPr>
       </w:pPr>
       <w:r>
@@ -954,6 +950,8 @@
         </w:rPr>
         <w:t>обеспечить соответствие закупаемого импортного оборудования (работ, услуг) требованиям нормативных правовых документов Российской Федерации, технических регламентов, стандартов, технических условий и иных нормативных документов, устанавливающих обязательные требования.</w:t>
       </w:r>
+      <w:bookmarkStart w:id="0" w:name="_GoBack"/>
+      <w:bookmarkEnd w:id="0"/>
     </w:p>
     <w:p>
       <w:pPr>
@@ -973,7 +971,6 @@
         <w:rPr>
           <w:sz w:val="28"/>
           <w:szCs w:val="28"/>
-          <w:lang w:val="en-US"/>
         </w:rPr>
         <w:tab/>
       </w:r>
@@ -1404,8 +1401,8 @@
       </w:r>
     </w:p>
     <w:sectPr>
-      <w:headerReference w:type="even" r:id="rId8"/>
-      <w:headerReference w:type="default" r:id="rId9"/>
+      <w:headerReference w:type="even" r:id="rId7"/>
+      <w:headerReference w:type="default" r:id="rId8"/>
       <w:pgSz w:w="11905" w:h="16837"/>
       <w:pgMar w:top="1134" w:right="851" w:bottom="1134" w:left="1418" w:header="0" w:footer="6" w:gutter="0"/>
       <w:pgNumType w:start="3"/>
@@ -1418,7 +1415,7 @@
 </file>
 
 <file path=word/endnotes.xml><?xml version="1.0" encoding="utf-8"?>
-<w:endnotes xmlns:wpc="http://schemas.microsoft.com/office/word/2010/wordprocessingCanvas" xmlns:mc="http://schemas.openxmlformats.org/markup-compatibility/2006" xmlns:o="urn:schemas-microsoft-com:office:office" xmlns:r="http://schemas.openxmlformats.org/officeDocument/2006/relationships" xmlns:m="http://schemas.openxmlformats.org/officeDocument/2006/math" xmlns:v="urn:schemas-microsoft-com:vml" xmlns:wp14="http://schemas.microsoft.com/office/word/2010/wordprocessingDrawing" xmlns:wp="http://schemas.openxmlformats.org/drawingml/2006/wordprocessingDrawing" xmlns:w10="urn:schemas-microsoft-com:office:word" xmlns:w="http://schemas.openxmlformats.org/wordprocessingml/2006/main" xmlns:w14="http://schemas.microsoft.com/office/word/2010/wordml" xmlns:wpg="http://schemas.microsoft.com/office/word/2010/wordprocessingGroup" xmlns:wpi="http://schemas.microsoft.com/office/word/2010/wordprocessingInk" xmlns:wne="http://schemas.microsoft.com/office/word/2006/wordml" xmlns:wps="http://schemas.microsoft.com/office/word/2010/wordprocessingShape" mc:Ignorable="w14 wp14">
+<w:endnotes xmlns:ve="http://schemas.openxmlformats.org/markup-compatibility/2006" xmlns:o="urn:schemas-microsoft-com:office:office" xmlns:r="http://schemas.openxmlformats.org/officeDocument/2006/relationships" xmlns:m="http://schemas.openxmlformats.org/officeDocument/2006/math" xmlns:v="urn:schemas-microsoft-com:vml" xmlns:wp="http://schemas.openxmlformats.org/drawingml/2006/wordprocessingDrawing" xmlns:w10="urn:schemas-microsoft-com:office:word" xmlns:w="http://schemas.openxmlformats.org/wordprocessingml/2006/main" xmlns:wne="http://schemas.microsoft.com/office/word/2006/wordml">
   <w:endnote w:type="separator" w:id="-1">
     <w:p>
       <w:pPr>
@@ -1443,7 +1440,7 @@
 </file>
 
 <file path=word/footnotes.xml><?xml version="1.0" encoding="utf-8"?>
-<w:footnotes xmlns:wpc="http://schemas.microsoft.com/office/word/2010/wordprocessingCanvas" xmlns:mc="http://schemas.openxmlformats.org/markup-compatibility/2006" xmlns:o="urn:schemas-microsoft-com:office:office" xmlns:r="http://schemas.openxmlformats.org/officeDocument/2006/relationships" xmlns:m="http://schemas.openxmlformats.org/officeDocument/2006/math" xmlns:v="urn:schemas-microsoft-com:vml" xmlns:wp14="http://schemas.microsoft.com/office/word/2010/wordprocessingDrawing" xmlns:wp="http://schemas.openxmlformats.org/drawingml/2006/wordprocessingDrawing" xmlns:w10="urn:schemas-microsoft-com:office:word" xmlns:w="http://schemas.openxmlformats.org/wordprocessingml/2006/main" xmlns:w14="http://schemas.microsoft.com/office/word/2010/wordml" xmlns:wpg="http://schemas.microsoft.com/office/word/2010/wordprocessingGroup" xmlns:wpi="http://schemas.microsoft.com/office/word/2010/wordprocessingInk" xmlns:wne="http://schemas.microsoft.com/office/word/2006/wordml" xmlns:wps="http://schemas.microsoft.com/office/word/2010/wordprocessingShape" mc:Ignorable="w14 wp14">
+<w:footnotes xmlns:ve="http://schemas.openxmlformats.org/markup-compatibility/2006" xmlns:o="urn:schemas-microsoft-com:office:office" xmlns:r="http://schemas.openxmlformats.org/officeDocument/2006/relationships" xmlns:m="http://schemas.openxmlformats.org/officeDocument/2006/math" xmlns:v="urn:schemas-microsoft-com:vml" xmlns:wp="http://schemas.openxmlformats.org/drawingml/2006/wordprocessingDrawing" xmlns:w10="urn:schemas-microsoft-com:office:word" xmlns:w="http://schemas.openxmlformats.org/wordprocessingml/2006/main" xmlns:wne="http://schemas.microsoft.com/office/word/2006/wordml">
   <w:footnote w:type="separator" w:id="-1">
     <w:p>
       <w:pPr>
@@ -1468,7 +1465,7 @@
 </file>
 
 <file path=word/header1.xml><?xml version="1.0" encoding="utf-8"?>
-<w:hdr xmlns:wpc="http://schemas.microsoft.com/office/word/2010/wordprocessingCanvas" xmlns:mc="http://schemas.openxmlformats.org/markup-compatibility/2006" xmlns:o="urn:schemas-microsoft-com:office:office" xmlns:r="http://schemas.openxmlformats.org/officeDocument/2006/relationships" xmlns:m="http://schemas.openxmlformats.org/officeDocument/2006/math" xmlns:v="urn:schemas-microsoft-com:vml" xmlns:wp14="http://schemas.microsoft.com/office/word/2010/wordprocessingDrawing" xmlns:wp="http://schemas.openxmlformats.org/drawingml/2006/wordprocessingDrawing" xmlns:w10="urn:schemas-microsoft-com:office:word" xmlns:w="http://schemas.openxmlformats.org/wordprocessingml/2006/main" xmlns:w14="http://schemas.microsoft.com/office/word/2010/wordml" xmlns:wpg="http://schemas.microsoft.com/office/word/2010/wordprocessingGroup" xmlns:wpi="http://schemas.microsoft.com/office/word/2010/wordprocessingInk" xmlns:wne="http://schemas.microsoft.com/office/word/2006/wordml" xmlns:wps="http://schemas.microsoft.com/office/word/2010/wordprocessingShape" mc:Ignorable="w14 wp14">
+<w:hdr xmlns:ve="http://schemas.openxmlformats.org/markup-compatibility/2006" xmlns:o="urn:schemas-microsoft-com:office:office" xmlns:r="http://schemas.openxmlformats.org/officeDocument/2006/relationships" xmlns:m="http://schemas.openxmlformats.org/officeDocument/2006/math" xmlns:v="urn:schemas-microsoft-com:vml" xmlns:wp="http://schemas.openxmlformats.org/drawingml/2006/wordprocessingDrawing" xmlns:w10="urn:schemas-microsoft-com:office:word" xmlns:w="http://schemas.openxmlformats.org/wordprocessingml/2006/main" xmlns:wne="http://schemas.microsoft.com/office/word/2006/wordml">
   <w:p>
     <w:pPr>
       <w:pStyle w:val="a5"/>
@@ -1478,7 +1475,7 @@
 </file>
 
 <file path=word/header2.xml><?xml version="1.0" encoding="utf-8"?>
-<w:hdr xmlns:wpc="http://schemas.microsoft.com/office/word/2010/wordprocessingCanvas" xmlns:mc="http://schemas.openxmlformats.org/markup-compatibility/2006" xmlns:o="urn:schemas-microsoft-com:office:office" xmlns:r="http://schemas.openxmlformats.org/officeDocument/2006/relationships" xmlns:m="http://schemas.openxmlformats.org/officeDocument/2006/math" xmlns:v="urn:schemas-microsoft-com:vml" xmlns:wp14="http://schemas.microsoft.com/office/word/2010/wordprocessingDrawing" xmlns:wp="http://schemas.openxmlformats.org/drawingml/2006/wordprocessingDrawing" xmlns:w10="urn:schemas-microsoft-com:office:word" xmlns:w="http://schemas.openxmlformats.org/wordprocessingml/2006/main" xmlns:w14="http://schemas.microsoft.com/office/word/2010/wordml" xmlns:wpg="http://schemas.microsoft.com/office/word/2010/wordprocessingGroup" xmlns:wpi="http://schemas.microsoft.com/office/word/2010/wordprocessingInk" xmlns:wne="http://schemas.microsoft.com/office/word/2006/wordml" xmlns:wps="http://schemas.microsoft.com/office/word/2010/wordprocessingShape" mc:Ignorable="w14 wp14">
+<w:hdr xmlns:ve="http://schemas.openxmlformats.org/markup-compatibility/2006" xmlns:o="urn:schemas-microsoft-com:office:office" xmlns:r="http://schemas.openxmlformats.org/officeDocument/2006/relationships" xmlns:m="http://schemas.openxmlformats.org/officeDocument/2006/math" xmlns:v="urn:schemas-microsoft-com:vml" xmlns:wp="http://schemas.openxmlformats.org/drawingml/2006/wordprocessingDrawing" xmlns:w10="urn:schemas-microsoft-com:office:word" xmlns:w="http://schemas.openxmlformats.org/wordprocessingml/2006/main" xmlns:wne="http://schemas.microsoft.com/office/word/2006/wordml">
   <w:p>
     <w:pPr>
       <w:pStyle w:val="a5"/>
@@ -1488,7 +1485,7 @@
 </file>
 
 <file path=word/numbering.xml><?xml version="1.0" encoding="utf-8"?>
-<w:numbering xmlns:wpc="http://schemas.microsoft.com/office/word/2010/wordprocessingCanvas" xmlns:mc="http://schemas.openxmlformats.org/markup-compatibility/2006" xmlns:o="urn:schemas-microsoft-com:office:office" xmlns:r="http://schemas.openxmlformats.org/officeDocument/2006/relationships" xmlns:m="http://schemas.openxmlformats.org/officeDocument/2006/math" xmlns:v="urn:schemas-microsoft-com:vml" xmlns:wp14="http://schemas.microsoft.com/office/word/2010/wordprocessingDrawing" xmlns:wp="http://schemas.openxmlformats.org/drawingml/2006/wordprocessingDrawing" xmlns:w10="urn:schemas-microsoft-com:office:word" xmlns:w="http://schemas.openxmlformats.org/wordprocessingml/2006/main" xmlns:w14="http://schemas.microsoft.com/office/word/2010/wordml" xmlns:wpg="http://schemas.microsoft.com/office/word/2010/wordprocessingGroup" xmlns:wpi="http://schemas.microsoft.com/office/word/2010/wordprocessingInk" xmlns:wne="http://schemas.microsoft.com/office/word/2006/wordml" xmlns:wps="http://schemas.microsoft.com/office/word/2010/wordprocessingShape" mc:Ignorable="w14 wp14">
+<w:numbering xmlns:ve="http://schemas.openxmlformats.org/markup-compatibility/2006" xmlns:o="urn:schemas-microsoft-com:office:office" xmlns:r="http://schemas.openxmlformats.org/officeDocument/2006/relationships" xmlns:m="http://schemas.openxmlformats.org/officeDocument/2006/math" xmlns:v="urn:schemas-microsoft-com:vml" xmlns:wp="http://schemas.openxmlformats.org/drawingml/2006/wordprocessingDrawing" xmlns:w10="urn:schemas-microsoft-com:office:word" xmlns:w="http://schemas.openxmlformats.org/wordprocessingml/2006/main" xmlns:wne="http://schemas.microsoft.com/office/word/2006/wordml">
   <w:abstractNum w:abstractNumId="0">
     <w:nsid w:val="662E2E6F"/>
     <w:multiLevelType w:val="hybridMultilevel"/>
@@ -1585,7 +1582,7 @@
 </file>
 
 <file path=word/styles.xml><?xml version="1.0" encoding="utf-8"?>
-<w:styles xmlns:mc="http://schemas.openxmlformats.org/markup-compatibility/2006" xmlns:r="http://schemas.openxmlformats.org/officeDocument/2006/relationships" xmlns:w="http://schemas.openxmlformats.org/wordprocessingml/2006/main" xmlns:w14="http://schemas.microsoft.com/office/word/2010/wordml" mc:Ignorable="w14">
+<w:styles xmlns:r="http://schemas.openxmlformats.org/officeDocument/2006/relationships" xmlns:w="http://schemas.openxmlformats.org/wordprocessingml/2006/main">
   <w:docDefaults>
     <w:rPrDefault>
       <w:rPr>
@@ -1763,6 +1760,7 @@
     <w:uiPriority w:val="99"/>
     <w:semiHidden/>
     <w:unhideWhenUsed/>
+    <w:qFormat/>
     <w:tblPr>
       <w:tblInd w:w="0" w:type="dxa"/>
       <w:tblCellMar>
@@ -1788,6 +1786,7 @@
       <w:spacing w:after="0" w:line="240" w:lineRule="auto"/>
     </w:pPr>
     <w:tblPr>
+      <w:tblInd w:w="0" w:type="dxa"/>
       <w:tblBorders>
         <w:top w:val="single" w:sz="4" w:space="0" w:color="000000" w:themeColor="text1"/>
         <w:left w:val="single" w:sz="4" w:space="0" w:color="000000" w:themeColor="text1"/>
@@ -1796,6 +1795,12 @@
         <w:insideH w:val="single" w:sz="4" w:space="0" w:color="000000" w:themeColor="text1"/>
         <w:insideV w:val="single" w:sz="4" w:space="0" w:color="000000" w:themeColor="text1"/>
       </w:tblBorders>
+      <w:tblCellMar>
+        <w:top w:w="0" w:type="dxa"/>
+        <w:left w:w="108" w:type="dxa"/>
+        <w:bottom w:w="0" w:type="dxa"/>
+        <w:right w:w="108" w:type="dxa"/>
+      </w:tblCellMar>
     </w:tblPr>
   </w:style>
   <w:style w:type="character" w:customStyle="1" w:styleId="3">
@@ -2004,7 +2009,6 @@
       <w:color w:val="000000"/>
       <w:sz w:val="20"/>
       <w:szCs w:val="20"/>
-      <w:lang w:val="x-none" w:eastAsia="x-none"/>
     </w:rPr>
   </w:style>
   <w:style w:type="character" w:customStyle="1" w:styleId="a6">
@@ -2018,463 +2022,6 @@
       <w:color w:val="000000"/>
       <w:sz w:val="20"/>
       <w:szCs w:val="20"/>
-      <w:lang w:val="x-none" w:eastAsia="x-none"/>
-    </w:rPr>
-  </w:style>
-  <w:style w:type="character" w:customStyle="1" w:styleId="Candara13pt0pt">
-    <w:name w:val="Основной текст + Candara;13 pt;Интервал 0 pt"/>
-    <w:rsid w:val="00796ABA"/>
-    <w:rPr>
-      <w:rFonts w:ascii="Candara" w:eastAsia="Candara" w:hAnsi="Candara" w:cs="Candara"/>
-      <w:b w:val="0"/>
-      <w:bCs w:val="0"/>
-      <w:i w:val="0"/>
-      <w:iCs w:val="0"/>
-      <w:smallCaps w:val="0"/>
-      <w:strike w:val="0"/>
-      <w:spacing w:val="10"/>
-      <w:sz w:val="26"/>
-      <w:szCs w:val="26"/>
-    </w:rPr>
-  </w:style>
-</w:styles>
-</file>
-
-<file path=word/stylesWithEffects.xml><?xml version="1.0" encoding="utf-8"?>
-<w:styles xmlns:wpc="http://schemas.microsoft.com/office/word/2010/wordprocessingCanvas" xmlns:mc="http://schemas.openxmlformats.org/markup-compatibility/2006" xmlns:o="urn:schemas-microsoft-com:office:office" xmlns:r="http://schemas.openxmlformats.org/officeDocument/2006/relationships" xmlns:m="http://schemas.openxmlformats.org/officeDocument/2006/math" xmlns:v="urn:schemas-microsoft-com:vml" xmlns:wp14="http://schemas.microsoft.com/office/word/2010/wordprocessingDrawing" xmlns:wp="http://schemas.openxmlformats.org/drawingml/2006/wordprocessingDrawing" xmlns:w10="urn:schemas-microsoft-com:office:word" xmlns:w="http://schemas.openxmlformats.org/wordprocessingml/2006/main" xmlns:w14="http://schemas.microsoft.com/office/word/2010/wordml" xmlns:wpg="http://schemas.microsoft.com/office/word/2010/wordprocessingGroup" xmlns:wpi="http://schemas.microsoft.com/office/word/2010/wordprocessingInk" xmlns:wne="http://schemas.microsoft.com/office/word/2006/wordml" xmlns:wps="http://schemas.microsoft.com/office/word/2010/wordprocessingShape" mc:Ignorable="w14 wp14">
-  <w:docDefaults>
-    <w:rPrDefault>
-      <w:rPr>
-        <w:rFonts w:asciiTheme="minorHAnsi" w:eastAsiaTheme="minorEastAsia" w:hAnsiTheme="minorHAnsi" w:cstheme="minorBidi"/>
-        <w:sz w:val="22"/>
-        <w:szCs w:val="22"/>
-        <w:lang w:val="ru-RU" w:eastAsia="ru-RU" w:bidi="ar-SA"/>
-      </w:rPr>
-    </w:rPrDefault>
-    <w:pPrDefault>
-      <w:pPr>
-        <w:spacing w:after="200" w:line="276" w:lineRule="auto"/>
-      </w:pPr>
-    </w:pPrDefault>
-  </w:docDefaults>
-  <w:latentStyles w:defLockedState="0" w:defUIPriority="99" w:defSemiHidden="1" w:defUnhideWhenUsed="1" w:defQFormat="0" w:count="267">
-    <w:lsdException w:name="Normal" w:semiHidden="0" w:uiPriority="0" w:unhideWhenUsed="0" w:qFormat="1"/>
-    <w:lsdException w:name="heading 1" w:semiHidden="0" w:uiPriority="9" w:unhideWhenUsed="0" w:qFormat="1"/>
-    <w:lsdException w:name="heading 2" w:uiPriority="9" w:qFormat="1"/>
-    <w:lsdException w:name="heading 3" w:uiPriority="9" w:qFormat="1"/>
-    <w:lsdException w:name="heading 4" w:uiPriority="9" w:qFormat="1"/>
-    <w:lsdException w:name="heading 5" w:uiPriority="9" w:qFormat="1"/>
-    <w:lsdException w:name="heading 6" w:uiPriority="9" w:qFormat="1"/>
-    <w:lsdException w:name="heading 7" w:uiPriority="9" w:qFormat="1"/>
-    <w:lsdException w:name="heading 8" w:uiPriority="9" w:qFormat="1"/>
-    <w:lsdException w:name="heading 9" w:uiPriority="9" w:qFormat="1"/>
-    <w:lsdException w:name="toc 1" w:uiPriority="39"/>
-    <w:lsdException w:name="toc 2" w:uiPriority="39"/>
-    <w:lsdException w:name="toc 3" w:uiPriority="39"/>
-    <w:lsdException w:name="toc 4" w:uiPriority="39"/>
-    <w:lsdException w:name="toc 5" w:uiPriority="39"/>
-    <w:lsdException w:name="toc 6" w:uiPriority="39"/>
-    <w:lsdException w:name="toc 7" w:uiPriority="39"/>
-    <w:lsdException w:name="toc 8" w:uiPriority="39"/>
-    <w:lsdException w:name="toc 9" w:uiPriority="39"/>
-    <w:lsdException w:name="caption" w:uiPriority="35" w:qFormat="1"/>
-    <w:lsdException w:name="Title" w:semiHidden="0" w:uiPriority="10" w:unhideWhenUsed="0" w:qFormat="1"/>
-    <w:lsdException w:name="Default Paragraph Font" w:uiPriority="1"/>
-    <w:lsdException w:name="Subtitle" w:semiHidden="0" w:uiPriority="11" w:unhideWhenUsed="0" w:qFormat="1"/>
-    <w:lsdException w:name="Strong" w:semiHidden="0" w:uiPriority="22" w:unhideWhenUsed="0" w:qFormat="1"/>
-    <w:lsdException w:name="Emphasis" w:semiHidden="0" w:uiPriority="20" w:unhideWhenUsed="0" w:qFormat="1"/>
-    <w:lsdException w:name="Table Grid" w:semiHidden="0" w:uiPriority="59" w:unhideWhenUsed="0"/>
-    <w:lsdException w:name="Placeholder Text" w:unhideWhenUsed="0"/>
-    <w:lsdException w:name="No Spacing" w:semiHidden="0" w:uiPriority="1" w:unhideWhenUsed="0" w:qFormat="1"/>
-    <w:lsdException w:name="Light Shading" w:semiHidden="0" w:uiPriority="60" w:unhideWhenUsed="0"/>
-    <w:lsdException w:name="Light List" w:semiHidden="0" w:uiPriority="61" w:unhideWhenUsed="0"/>
-    <w:lsdException w:name="Light Grid" w:semiHidden="0" w:uiPriority="62" w:unhideWhenUsed="0"/>
-    <w:lsdException w:name="Medium Shading 1" w:semiHidden="0" w:uiPriority="63" w:unhideWhenUsed="0"/>
-    <w:lsdException w:name="Medium Shading 2" w:semiHidden="0" w:uiPriority="64" w:unhideWhenUsed="0"/>
-    <w:lsdException w:name="Medium List 1" w:semiHidden="0" w:uiPriority="65" w:unhideWhenUsed="0"/>
-    <w:lsdException w:name="Medium List 2" w:semiHidden="0" w:uiPriority="66" w:unhideWhenUsed="0"/>
-    <w:lsdException w:name="Medium Grid 1" w:semiHidden="0" w:uiPriority="67" w:unhideWhenUsed="0"/>
-    <w:lsdException w:name="Medium Grid 2" w:semiHidden="0" w:uiPriority="68" w:unhideWhenUsed="0"/>
-    <w:lsdException w:name="Medium Grid 3" w:semiHidden="0" w:uiPriority="69" w:unhideWhenUsed="0"/>
-    <w:lsdException w:name="Dark List" w:semiHidden="0" w:uiPriority="70" w:unhideWhenUsed="0"/>
-    <w:lsdException w:name="Colorful Shading" w:semiHidden="0" w:uiPriority="71" w:unhideWhenUsed="0"/>
-    <w:lsdException w:name="Colorful List" w:semiHidden="0" w:uiPriority="72" w:unhideWhenUsed="0"/>
-    <w:lsdException w:name="Colorful Grid" w:semiHidden="0" w:uiPriority="73" w:unhideWhenUsed="0"/>
-    <w:lsdException w:name="Light Shading Accent 1" w:semiHidden="0" w:uiPriority="60" w:unhideWhenUsed="0"/>
-    <w:lsdException w:name="Light List Accent 1" w:semiHidden="0" w:uiPriority="61" w:unhideWhenUsed="0"/>
-    <w:lsdException w:name="Light Grid Accent 1" w:semiHidden="0" w:uiPriority="62" w:unhideWhenUsed="0"/>
-    <w:lsdException w:name="Medium Shading 1 Accent 1" w:semiHidden="0" w:uiPriority="63" w:unhideWhenUsed="0"/>
-    <w:lsdException w:name="Medium Shading 2 Accent 1" w:semiHidden="0" w:uiPriority="64" w:unhideWhenUsed="0"/>
-    <w:lsdException w:name="Medium List 1 Accent 1" w:semiHidden="0" w:uiPriority="65" w:unhideWhenUsed="0"/>
-    <w:lsdException w:name="Revision" w:unhideWhenUsed="0"/>
-    <w:lsdException w:name="List Paragraph" w:semiHidden="0" w:uiPriority="34" w:unhideWhenUsed="0" w:qFormat="1"/>
-    <w:lsdException w:name="Quote" w:semiHidden="0" w:uiPriority="29" w:unhideWhenUsed="0" w:qFormat="1"/>
-    <w:lsdException w:name="Intense Quote" w:semiHidden="0" w:uiPriority="30" w:unhideWhenUsed="0" w:qFormat="1"/>
-    <w:lsdException w:name="Medium List 2 Accent 1" w:semiHidden="0" w:uiPriority="66" w:unhideWhenUsed="0"/>
-    <w:lsdException w:name="Medium Grid 1 Accent 1" w:semiHidden="0" w:uiPriority="67" w:unhideWhenUsed="0"/>
-    <w:lsdException w:name="Medium Grid 2 Accent 1" w:semiHidden="0" w:uiPriority="68" w:unhideWhenUsed="0"/>
-    <w:lsdException w:name="Medium Grid 3 Accent 1" w:semiHidden="0" w:uiPriority="69" w:unhideWhenUsed="0"/>
-    <w:lsdException w:name="Dark List Accent 1" w:semiHidden="0" w:uiPriority="70" w:unhideWhenUsed="0"/>
-    <w:lsdException w:name="Colorful Shading Accent 1" w:semiHidden="0" w:uiPriority="71" w:unhideWhenUsed="0"/>
-    <w:lsdException w:name="Colorful List Accent 1" w:semiHidden="0" w:uiPriority="72" w:unhideWhenUsed="0"/>
-    <w:lsdException w:name="Colorful Grid Accent 1" w:semiHidden="0" w:uiPriority="73" w:unhideWhenUsed="0"/>
-    <w:lsdException w:name="Light Shading Accent 2" w:semiHidden="0" w:uiPriority="60" w:unhideWhenUsed="0"/>
-    <w:lsdException w:name="Light List Accent 2" w:semiHidden="0" w:uiPriority="61" w:unhideWhenUsed="0"/>
-    <w:lsdException w:name="Light Grid Accent 2" w:semiHidden="0" w:uiPriority="62" w:unhideWhenUsed="0"/>
-    <w:lsdException w:name="Medium Shading 1 Accent 2" w:semiHidden="0" w:uiPriority="63" w:unhideWhenUsed="0"/>
-    <w:lsdException w:name="Medium Shading 2 Accent 2" w:semiHidden="0" w:uiPriority="64" w:unhideWhenUsed="0"/>
-    <w:lsdException w:name="Medium List 1 Accent 2" w:semiHidden="0" w:uiPriority="65" w:unhideWhenUsed="0"/>
-    <w:lsdException w:name="Medium List 2 Accent 2" w:semiHidden="0" w:uiPriority="66" w:unhideWhenUsed="0"/>
-    <w:lsdException w:name="Medium Grid 1 Accent 2" w:semiHidden="0" w:uiPriority="67" w:unhideWhenUsed="0"/>
-    <w:lsdException w:name="Medium Grid 2 Accent 2" w:semiHidden="0" w:uiPriority="68" w:unhideWhenUsed="0"/>
-    <w:lsdException w:name="Medium Grid 3 Accent 2" w:semiHidden="0" w:uiPriority="69" w:unhideWhenUsed="0"/>
-    <w:lsdException w:name="Dark List Accent 2" w:semiHidden="0" w:uiPriority="70" w:unhideWhenUsed="0"/>
-    <w:lsdException w:name="Colorful Shading Accent 2" w:semiHidden="0" w:uiPriority="71" w:unhideWhenUsed="0"/>
-    <w:lsdException w:name="Colorful List Accent 2" w:semiHidden="0" w:uiPriority="72" w:unhideWhenUsed="0"/>
-    <w:lsdException w:name="Colorful Grid Accent 2" w:semiHidden="0" w:uiPriority="73" w:unhideWhenUsed="0"/>
-    <w:lsdException w:name="Light Shading Accent 3" w:semiHidden="0" w:uiPriority="60" w:unhideWhenUsed="0"/>
-    <w:lsdException w:name="Light List Accent 3" w:semiHidden="0" w:uiPriority="61" w:unhideWhenUsed="0"/>
-    <w:lsdException w:name="Light Grid Accent 3" w:semiHidden="0" w:uiPriority="62" w:unhideWhenUsed="0"/>
-    <w:lsdException w:name="Medium Shading 1 Accent 3" w:semiHidden="0" w:uiPriority="63" w:unhideWhenUsed="0"/>
-    <w:lsdException w:name="Medium Shading 2 Accent 3" w:semiHidden="0" w:uiPriority="64" w:unhideWhenUsed="0"/>
-    <w:lsdException w:name="Medium List 1 Accent 3" w:semiHidden="0" w:uiPriority="65" w:unhideWhenUsed="0"/>
-    <w:lsdException w:name="Medium List 2 Accent 3" w:semiHidden="0" w:uiPriority="66" w:unhideWhenUsed="0"/>
-    <w:lsdException w:name="Medium Grid 1 Accent 3" w:semiHidden="0" w:uiPriority="67" w:unhideWhenUsed="0"/>
-    <w:lsdException w:name="Medium Grid 2 Accent 3" w:semiHidden="0" w:uiPriority="68" w:unhideWhenUsed="0"/>
-    <w:lsdException w:name="Medium Grid 3 Accent 3" w:semiHidden="0" w:uiPriority="69" w:unhideWhenUsed="0"/>
-    <w:lsdException w:name="Dark List Accent 3" w:semiHidden="0" w:uiPriority="70" w:unhideWhenUsed="0"/>
-    <w:lsdException w:name="Colorful Shading Accent 3" w:semiHidden="0" w:uiPriority="71" w:unhideWhenUsed="0"/>
-    <w:lsdException w:name="Colorful List Accent 3" w:semiHidden="0" w:uiPriority="72" w:unhideWhenUsed="0"/>
-    <w:lsdException w:name="Colorful Grid Accent 3" w:semiHidden="0" w:uiPriority="73" w:unhideWhenUsed="0"/>
-    <w:lsdException w:name="Light Shading Accent 4" w:semiHidden="0" w:uiPriority="60" w:unhideWhenUsed="0"/>
-    <w:lsdException w:name="Light List Accent 4" w:semiHidden="0" w:uiPriority="61" w:unhideWhenUsed="0"/>
-    <w:lsdException w:name="Light Grid Accent 4" w:semiHidden="0" w:uiPriority="62" w:unhideWhenUsed="0"/>
-    <w:lsdException w:name="Medium Shading 1 Accent 4" w:semiHidden="0" w:uiPriority="63" w:unhideWhenUsed="0"/>
-    <w:lsdException w:name="Medium Shading 2 Accent 4" w:semiHidden="0" w:uiPriority="64" w:unhideWhenUsed="0"/>
-    <w:lsdException w:name="Medium List 1 Accent 4" w:semiHidden="0" w:uiPriority="65" w:unhideWhenUsed="0"/>
-    <w:lsdException w:name="Medium List 2 Accent 4" w:semiHidden="0" w:uiPriority="66" w:unhideWhenUsed="0"/>
-    <w:lsdException w:name="Medium Grid 1 Accent 4" w:semiHidden="0" w:uiPriority="67" w:unhideWhenUsed="0"/>
-    <w:lsdException w:name="Medium Grid 2 Accent 4" w:semiHidden="0" w:uiPriority="68" w:unhideWhenUsed="0"/>
-    <w:lsdException w:name="Medium Grid 3 Accent 4" w:semiHidden="0" w:uiPriority="69" w:unhideWhenUsed="0"/>
-    <w:lsdException w:name="Dark List Accent 4" w:semiHidden="0" w:uiPriority="70" w:unhideWhenUsed="0"/>
-    <w:lsdException w:name="Colorful Shading Accent 4" w:semiHidden="0" w:uiPriority="71" w:unhideWhenUsed="0"/>
-    <w:lsdException w:name="Colorful List Accent 4" w:semiHidden="0" w:uiPriority="72" w:unhideWhenUsed="0"/>
-    <w:lsdException w:name="Colorful Grid Accent 4" w:semiHidden="0" w:uiPriority="73" w:unhideWhenUsed="0"/>
-    <w:lsdException w:name="Light Shading Accent 5" w:semiHidden="0" w:uiPriority="60" w:unhideWhenUsed="0"/>
-    <w:lsdException w:name="Light List Accent 5" w:semiHidden="0" w:uiPriority="61" w:unhideWhenUsed="0"/>
-    <w:lsdException w:name="Light Grid Accent 5" w:semiHidden="0" w:uiPriority="62" w:unhideWhenUsed="0"/>
-    <w:lsdException w:name="Medium Shading 1 Accent 5" w:semiHidden="0" w:uiPriority="63" w:unhideWhenUsed="0"/>
-    <w:lsdException w:name="Medium Shading 2 Accent 5" w:semiHidden="0" w:uiPriority="64" w:unhideWhenUsed="0"/>
-    <w:lsdException w:name="Medium List 1 Accent 5" w:semiHidden="0" w:uiPriority="65" w:unhideWhenUsed="0"/>
-    <w:lsdException w:name="Medium List 2 Accent 5" w:semiHidden="0" w:uiPriority="66" w:unhideWhenUsed="0"/>
-    <w:lsdException w:name="Medium Grid 1 Accent 5" w:semiHidden="0" w:uiPriority="67" w:unhideWhenUsed="0"/>
-    <w:lsdException w:name="Medium Grid 2 Accent 5" w:semiHidden="0" w:uiPriority="68" w:unhideWhenUsed="0"/>
-    <w:lsdException w:name="Medium Grid 3 Accent 5" w:semiHidden="0" w:uiPriority="69" w:unhideWhenUsed="0"/>
-    <w:lsdException w:name="Dark List Accent 5" w:semiHidden="0" w:uiPriority="70" w:unhideWhenUsed="0"/>
-    <w:lsdException w:name="Colorful Shading Accent 5" w:semiHidden="0" w:uiPriority="71" w:unhideWhenUsed="0"/>
-    <w:lsdException w:name="Colorful List Accent 5" w:semiHidden="0" w:uiPriority="72" w:unhideWhenUsed="0"/>
-    <w:lsdException w:name="Colorful Grid Accent 5" w:semiHidden="0" w:uiPriority="73" w:unhideWhenUsed="0"/>
-    <w:lsdException w:name="Light Shading Accent 6" w:semiHidden="0" w:uiPriority="60" w:unhideWhenUsed="0"/>
-    <w:lsdException w:name="Light List Accent 6" w:semiHidden="0" w:uiPriority="61" w:unhideWhenUsed="0"/>
-    <w:lsdException w:name="Light Grid Accent 6" w:semiHidden="0" w:uiPriority="62" w:unhideWhenUsed="0"/>
-    <w:lsdException w:name="Medium Shading 1 Accent 6" w:semiHidden="0" w:uiPriority="63" w:unhideWhenUsed="0"/>
-    <w:lsdException w:name="Medium Shading 2 Accent 6" w:semiHidden="0" w:uiPriority="64" w:unhideWhenUsed="0"/>
-    <w:lsdException w:name="Medium List 1 Accent 6" w:semiHidden="0" w:uiPriority="65" w:unhideWhenUsed="0"/>
-    <w:lsdException w:name="Medium List 2 Accent 6" w:semiHidden="0" w:uiPriority="66" w:unhideWhenUsed="0"/>
-    <w:lsdException w:name="Medium Grid 1 Accent 6" w:semiHidden="0" w:uiPriority="67" w:unhideWhenUsed="0"/>
-    <w:lsdException w:name="Medium Grid 2 Accent 6" w:semiHidden="0" w:uiPriority="68" w:unhideWhenUsed="0"/>
-    <w:lsdException w:name="Medium Grid 3 Accent 6" w:semiHidden="0" w:uiPriority="69" w:unhideWhenUsed="0"/>
-    <w:lsdException w:name="Dark List Accent 6" w:semiHidden="0" w:uiPriority="70" w:unhideWhenUsed="0"/>
-    <w:lsdException w:name="Colorful Shading Accent 6" w:semiHidden="0" w:uiPriority="71" w:unhideWhenUsed="0"/>
-    <w:lsdException w:name="Colorful List Accent 6" w:semiHidden="0" w:uiPriority="72" w:unhideWhenUsed="0"/>
-    <w:lsdException w:name="Colorful Grid Accent 6" w:semiHidden="0" w:uiPriority="73" w:unhideWhenUsed="0"/>
-    <w:lsdException w:name="Subtle Emphasis" w:semiHidden="0" w:uiPriority="19" w:unhideWhenUsed="0" w:qFormat="1"/>
-    <w:lsdException w:name="Intense Emphasis" w:semiHidden="0" w:uiPriority="21" w:unhideWhenUsed="0" w:qFormat="1"/>
-    <w:lsdException w:name="Subtle Reference" w:semiHidden="0" w:uiPriority="31" w:unhideWhenUsed="0" w:qFormat="1"/>
-    <w:lsdException w:name="Intense Reference" w:semiHidden="0" w:uiPriority="32" w:unhideWhenUsed="0" w:qFormat="1"/>
-    <w:lsdException w:name="Book Title" w:semiHidden="0" w:uiPriority="33" w:unhideWhenUsed="0" w:qFormat="1"/>
-    <w:lsdException w:name="Bibliography" w:uiPriority="37"/>
-    <w:lsdException w:name="TOC Heading" w:uiPriority="39" w:qFormat="1"/>
-  </w:latentStyles>
-  <w:style w:type="paragraph" w:default="1" w:styleId="a">
-    <w:name w:val="Normal"/>
-    <w:qFormat/>
-    <w:rsid w:val="00796ABA"/>
-    <w:pPr>
-      <w:spacing w:after="0"/>
-      <w:ind w:firstLine="709"/>
-    </w:pPr>
-    <w:rPr>
-      <w:rFonts w:ascii="Times New Roman" w:hAnsi="Times New Roman"/>
-    </w:rPr>
-  </w:style>
-  <w:style w:type="character" w:default="1" w:styleId="a0">
-    <w:name w:val="Default Paragraph Font"/>
-    <w:uiPriority w:val="1"/>
-    <w:semiHidden/>
-    <w:unhideWhenUsed/>
-  </w:style>
-  <w:style w:type="table" w:default="1" w:styleId="a1">
-    <w:name w:val="Normal Table"/>
-    <w:uiPriority w:val="99"/>
-    <w:semiHidden/>
-    <w:unhideWhenUsed/>
-    <w:tblPr>
-      <w:tblInd w:w="0" w:type="dxa"/>
-      <w:tblCellMar>
-        <w:top w:w="0" w:type="dxa"/>
-        <w:left w:w="108" w:type="dxa"/>
-        <w:bottom w:w="0" w:type="dxa"/>
-        <w:right w:w="108" w:type="dxa"/>
-      </w:tblCellMar>
-    </w:tblPr>
-  </w:style>
-  <w:style w:type="numbering" w:default="1" w:styleId="a2">
-    <w:name w:val="No List"/>
-    <w:uiPriority w:val="99"/>
-    <w:semiHidden/>
-    <w:unhideWhenUsed/>
-  </w:style>
-  <w:style w:type="table" w:styleId="a3">
-    <w:name w:val="Table Grid"/>
-    <w:basedOn w:val="a1"/>
-    <w:uiPriority w:val="59"/>
-    <w:rsid w:val="0062237E"/>
-    <w:pPr>
-      <w:spacing w:after="0" w:line="240" w:lineRule="auto"/>
-    </w:pPr>
-    <w:tblPr>
-      <w:tblBorders>
-        <w:top w:val="single" w:sz="4" w:space="0" w:color="000000" w:themeColor="text1"/>
-        <w:left w:val="single" w:sz="4" w:space="0" w:color="000000" w:themeColor="text1"/>
-        <w:bottom w:val="single" w:sz="4" w:space="0" w:color="000000" w:themeColor="text1"/>
-        <w:right w:val="single" w:sz="4" w:space="0" w:color="000000" w:themeColor="text1"/>
-        <w:insideH w:val="single" w:sz="4" w:space="0" w:color="000000" w:themeColor="text1"/>
-        <w:insideV w:val="single" w:sz="4" w:space="0" w:color="000000" w:themeColor="text1"/>
-      </w:tblBorders>
-    </w:tblPr>
-  </w:style>
-  <w:style w:type="character" w:customStyle="1" w:styleId="3">
-    <w:name w:val="Основной текст (3)_"/>
-    <w:link w:val="30"/>
-    <w:rsid w:val="00765AA7"/>
-    <w:rPr>
-      <w:rFonts w:ascii="Times New Roman" w:eastAsia="Times New Roman" w:hAnsi="Times New Roman" w:cs="Times New Roman"/>
-      <w:sz w:val="27"/>
-      <w:szCs w:val="27"/>
-      <w:shd w:val="clear" w:color="auto" w:fill="FFFFFF"/>
-    </w:rPr>
-  </w:style>
-  <w:style w:type="character" w:customStyle="1" w:styleId="a4">
-    <w:name w:val="Основной текст_"/>
-    <w:link w:val="1"/>
-    <w:rsid w:val="00765AA7"/>
-    <w:rPr>
-      <w:rFonts w:ascii="Times New Roman" w:eastAsia="Times New Roman" w:hAnsi="Times New Roman" w:cs="Times New Roman"/>
-      <w:sz w:val="27"/>
-      <w:szCs w:val="27"/>
-      <w:shd w:val="clear" w:color="auto" w:fill="FFFFFF"/>
-    </w:rPr>
-  </w:style>
-  <w:style w:type="character" w:customStyle="1" w:styleId="10">
-    <w:name w:val="Основной текст (10)_"/>
-    <w:link w:val="100"/>
-    <w:rsid w:val="00765AA7"/>
-    <w:rPr>
-      <w:rFonts w:ascii="Times New Roman" w:eastAsia="Times New Roman" w:hAnsi="Times New Roman" w:cs="Times New Roman"/>
-      <w:sz w:val="23"/>
-      <w:szCs w:val="23"/>
-      <w:shd w:val="clear" w:color="auto" w:fill="FFFFFF"/>
-    </w:rPr>
-  </w:style>
-  <w:style w:type="character" w:customStyle="1" w:styleId="11">
-    <w:name w:val="Основной текст (11)_"/>
-    <w:link w:val="110"/>
-    <w:rsid w:val="00765AA7"/>
-    <w:rPr>
-      <w:rFonts w:ascii="Times New Roman" w:eastAsia="Times New Roman" w:hAnsi="Times New Roman" w:cs="Times New Roman"/>
-      <w:sz w:val="17"/>
-      <w:szCs w:val="17"/>
-      <w:shd w:val="clear" w:color="auto" w:fill="FFFFFF"/>
-    </w:rPr>
-  </w:style>
-  <w:style w:type="character" w:customStyle="1" w:styleId="12">
-    <w:name w:val="Заголовок №1_"/>
-    <w:link w:val="13"/>
-    <w:rsid w:val="00765AA7"/>
-    <w:rPr>
-      <w:rFonts w:ascii="Times New Roman" w:eastAsia="Times New Roman" w:hAnsi="Times New Roman" w:cs="Times New Roman"/>
-      <w:sz w:val="27"/>
-      <w:szCs w:val="27"/>
-      <w:shd w:val="clear" w:color="auto" w:fill="FFFFFF"/>
-    </w:rPr>
-  </w:style>
-  <w:style w:type="character" w:customStyle="1" w:styleId="120">
-    <w:name w:val="Основной текст (12)_"/>
-    <w:link w:val="121"/>
-    <w:rsid w:val="00765AA7"/>
-    <w:rPr>
-      <w:rFonts w:ascii="Times New Roman" w:eastAsia="Times New Roman" w:hAnsi="Times New Roman" w:cs="Times New Roman"/>
-      <w:sz w:val="23"/>
-      <w:szCs w:val="23"/>
-      <w:shd w:val="clear" w:color="auto" w:fill="FFFFFF"/>
-    </w:rPr>
-  </w:style>
-  <w:style w:type="character" w:customStyle="1" w:styleId="2">
-    <w:name w:val="Заголовок №2_"/>
-    <w:link w:val="20"/>
-    <w:rsid w:val="00765AA7"/>
-    <w:rPr>
-      <w:rFonts w:ascii="Times New Roman" w:eastAsia="Times New Roman" w:hAnsi="Times New Roman" w:cs="Times New Roman"/>
-      <w:sz w:val="27"/>
-      <w:szCs w:val="27"/>
-      <w:shd w:val="clear" w:color="auto" w:fill="FFFFFF"/>
-    </w:rPr>
-  </w:style>
-  <w:style w:type="paragraph" w:customStyle="1" w:styleId="30">
-    <w:name w:val="Основной текст (3)"/>
-    <w:basedOn w:val="a"/>
-    <w:link w:val="3"/>
-    <w:rsid w:val="00765AA7"/>
-    <w:pPr>
-      <w:shd w:val="clear" w:color="auto" w:fill="FFFFFF"/>
-      <w:spacing w:before="300" w:line="322" w:lineRule="exact"/>
-    </w:pPr>
-    <w:rPr>
-      <w:rFonts w:eastAsia="Times New Roman" w:cs="Times New Roman"/>
-      <w:sz w:val="27"/>
-      <w:szCs w:val="27"/>
-    </w:rPr>
-  </w:style>
-  <w:style w:type="paragraph" w:customStyle="1" w:styleId="1">
-    <w:name w:val="Основной текст1"/>
-    <w:basedOn w:val="a"/>
-    <w:link w:val="a4"/>
-    <w:rsid w:val="00765AA7"/>
-    <w:pPr>
-      <w:shd w:val="clear" w:color="auto" w:fill="FFFFFF"/>
-      <w:spacing w:before="360" w:line="322" w:lineRule="exact"/>
-      <w:jc w:val="both"/>
-    </w:pPr>
-    <w:rPr>
-      <w:rFonts w:eastAsia="Times New Roman" w:cs="Times New Roman"/>
-      <w:sz w:val="27"/>
-      <w:szCs w:val="27"/>
-    </w:rPr>
-  </w:style>
-  <w:style w:type="paragraph" w:customStyle="1" w:styleId="100">
-    <w:name w:val="Основной текст (10)"/>
-    <w:basedOn w:val="a"/>
-    <w:link w:val="10"/>
-    <w:rsid w:val="00765AA7"/>
-    <w:pPr>
-      <w:shd w:val="clear" w:color="auto" w:fill="FFFFFF"/>
-      <w:spacing w:before="180" w:after="540" w:line="0" w:lineRule="atLeast"/>
-    </w:pPr>
-    <w:rPr>
-      <w:rFonts w:eastAsia="Times New Roman" w:cs="Times New Roman"/>
-      <w:sz w:val="23"/>
-      <w:szCs w:val="23"/>
-    </w:rPr>
-  </w:style>
-  <w:style w:type="paragraph" w:customStyle="1" w:styleId="110">
-    <w:name w:val="Основной текст (11)"/>
-    <w:basedOn w:val="a"/>
-    <w:link w:val="11"/>
-    <w:rsid w:val="00765AA7"/>
-    <w:pPr>
-      <w:shd w:val="clear" w:color="auto" w:fill="FFFFFF"/>
-      <w:spacing w:before="540" w:after="540" w:line="0" w:lineRule="atLeast"/>
-    </w:pPr>
-    <w:rPr>
-      <w:rFonts w:eastAsia="Times New Roman" w:cs="Times New Roman"/>
-      <w:sz w:val="17"/>
-      <w:szCs w:val="17"/>
-    </w:rPr>
-  </w:style>
-  <w:style w:type="paragraph" w:customStyle="1" w:styleId="13">
-    <w:name w:val="Заголовок №1"/>
-    <w:basedOn w:val="a"/>
-    <w:link w:val="12"/>
-    <w:rsid w:val="00765AA7"/>
-    <w:pPr>
-      <w:shd w:val="clear" w:color="auto" w:fill="FFFFFF"/>
-      <w:spacing w:before="540" w:after="180" w:line="0" w:lineRule="atLeast"/>
-      <w:ind w:firstLine="700"/>
-      <w:outlineLvl w:val="0"/>
-    </w:pPr>
-    <w:rPr>
-      <w:rFonts w:eastAsia="Times New Roman" w:cs="Times New Roman"/>
-      <w:sz w:val="27"/>
-      <w:szCs w:val="27"/>
-    </w:rPr>
-  </w:style>
-  <w:style w:type="paragraph" w:customStyle="1" w:styleId="121">
-    <w:name w:val="Основной текст (12)"/>
-    <w:basedOn w:val="a"/>
-    <w:link w:val="120"/>
-    <w:rsid w:val="00765AA7"/>
-    <w:pPr>
-      <w:shd w:val="clear" w:color="auto" w:fill="FFFFFF"/>
-      <w:spacing w:line="792" w:lineRule="exact"/>
-    </w:pPr>
-    <w:rPr>
-      <w:rFonts w:eastAsia="Times New Roman" w:cs="Times New Roman"/>
-      <w:sz w:val="23"/>
-      <w:szCs w:val="23"/>
-    </w:rPr>
-  </w:style>
-  <w:style w:type="paragraph" w:customStyle="1" w:styleId="20">
-    <w:name w:val="Заголовок №2"/>
-    <w:basedOn w:val="a"/>
-    <w:link w:val="2"/>
-    <w:rsid w:val="00765AA7"/>
-    <w:pPr>
-      <w:shd w:val="clear" w:color="auto" w:fill="FFFFFF"/>
-      <w:spacing w:after="60" w:line="322" w:lineRule="exact"/>
-      <w:ind w:firstLine="1140"/>
-      <w:outlineLvl w:val="1"/>
-    </w:pPr>
-    <w:rPr>
-      <w:rFonts w:eastAsia="Times New Roman" w:cs="Times New Roman"/>
-      <w:sz w:val="27"/>
-      <w:szCs w:val="27"/>
-    </w:rPr>
-  </w:style>
-  <w:style w:type="paragraph" w:styleId="a5">
-    <w:name w:val="header"/>
-    <w:basedOn w:val="a"/>
-    <w:link w:val="a6"/>
-    <w:uiPriority w:val="99"/>
-    <w:unhideWhenUsed/>
-    <w:rsid w:val="00765AA7"/>
-    <w:pPr>
-      <w:tabs>
-        <w:tab w:val="center" w:pos="4677"/>
-        <w:tab w:val="right" w:pos="9355"/>
-      </w:tabs>
-      <w:spacing w:line="240" w:lineRule="auto"/>
-    </w:pPr>
-    <w:rPr>
-      <w:rFonts w:ascii="Arial Unicode MS" w:eastAsia="Arial Unicode MS" w:hAnsi="Arial Unicode MS" w:cs="Times New Roman"/>
-      <w:color w:val="000000"/>
-      <w:sz w:val="20"/>
-      <w:szCs w:val="20"/>
-      <w:lang w:val="x-none" w:eastAsia="x-none"/>
-    </w:rPr>
-  </w:style>
-  <w:style w:type="character" w:customStyle="1" w:styleId="a6">
-    <w:name w:val="Верхний колонтитул Знак"/>
-    <w:basedOn w:val="a0"/>
-    <w:link w:val="a5"/>
-    <w:uiPriority w:val="99"/>
-    <w:rsid w:val="00765AA7"/>
-    <w:rPr>
-      <w:rFonts w:ascii="Arial Unicode MS" w:eastAsia="Arial Unicode MS" w:hAnsi="Arial Unicode MS" w:cs="Times New Roman"/>
-      <w:color w:val="000000"/>
-      <w:sz w:val="20"/>
-      <w:szCs w:val="20"/>
-      <w:lang w:val="x-none" w:eastAsia="x-none"/>
     </w:rPr>
   </w:style>
   <w:style w:type="character" w:customStyle="1" w:styleId="Candara13pt0pt">

--- a/WindowsFormsApplication1/bin/Debug/Заявки/Заявка на Коммутатор Huawei S5700-24TP-SI-AC/Заявка на Коммутатор Huawei S5700-24TP-SI-AC.docx
+++ b/WindowsFormsApplication1/bin/Debug/Заявки/Заявка на Коммутатор Huawei S5700-24TP-SI-AC/Заявка на Коммутатор Huawei S5700-24TP-SI-AC.docx
@@ -393,15 +393,36 @@
         <w:rPr>
           <w:sz w:val="28"/>
           <w:szCs w:val="28"/>
+        </w:rPr>
+      </w:pPr>
+      <w:r>
+        <w:rPr>
+          <w:sz w:val="28"/>
+          <w:szCs w:val="28"/>
+        </w:rPr>
+        <w:t>е</w:t>
+      </w:r>
+      <w:r>
+        <w:rPr>
+          <w:sz w:val="28"/>
+          <w:szCs w:val="28"/>
+        </w:rPr>
+        <w:t>-</w:t>
+      </w:r>
+      <w:r>
+        <w:rPr>
+          <w:sz w:val="28"/>
+          <w:szCs w:val="28"/>
           <w:lang w:val="en-US"/>
         </w:rPr>
-      </w:pPr>
-      <w:r>
-        <w:rPr>
-          <w:sz w:val="28"/>
-          <w:szCs w:val="28"/>
-        </w:rPr>
-        <w:t>е</w:t>
+        <w:t>mail</w:t>
+      </w:r>
+      <w:r>
+        <w:rPr>
+          <w:sz w:val="28"/>
+          <w:szCs w:val="28"/>
+        </w:rPr>
+        <w:t xml:space="preserve">: </w:t>
       </w:r>
       <w:r>
         <w:rPr>
@@ -409,6 +430,28 @@
           <w:szCs w:val="28"/>
           <w:lang w:val="en-US"/>
         </w:rPr>
+        <w:t>adm</w:t>
+      </w:r>
+      <w:r>
+        <w:rPr>
+          <w:sz w:val="28"/>
+          <w:szCs w:val="28"/>
+        </w:rPr>
+        <w:t>@</w:t>
+      </w:r>
+      <w:r>
+        <w:rPr>
+          <w:sz w:val="28"/>
+          <w:szCs w:val="28"/>
+          <w:lang w:val="en-US"/>
+        </w:rPr>
+        <w:t>astrakhan</w:t>
+      </w:r>
+      <w:r>
+        <w:rPr>
+          <w:sz w:val="28"/>
+          <w:szCs w:val="28"/>
+        </w:rPr>
         <w:t>-</w:t>
       </w:r>
       <w:r>
@@ -417,7 +460,14 @@
           <w:szCs w:val="28"/>
           <w:lang w:val="en-US"/>
         </w:rPr>
-        <w:t>mail</w:t>
+        <w:t>dobycha</w:t>
+      </w:r>
+      <w:r>
+        <w:rPr>
+          <w:sz w:val="28"/>
+          <w:szCs w:val="28"/>
+        </w:rPr>
+        <w:t>.</w:t>
       </w:r>
       <w:r>
         <w:rPr>
@@ -425,7 +475,14 @@
           <w:szCs w:val="28"/>
           <w:lang w:val="en-US"/>
         </w:rPr>
-        <w:t xml:space="preserve">: </w:t>
+        <w:t>gazprom</w:t>
+      </w:r>
+      <w:r>
+        <w:rPr>
+          <w:sz w:val="28"/>
+          <w:szCs w:val="28"/>
+        </w:rPr>
+        <w:t>.</w:t>
       </w:r>
       <w:r>
         <w:rPr>
@@ -433,77 +490,12 @@
           <w:szCs w:val="28"/>
           <w:lang w:val="en-US"/>
         </w:rPr>
-        <w:t>adm</w:t>
-      </w:r>
-      <w:r>
-        <w:rPr>
-          <w:sz w:val="28"/>
-          <w:szCs w:val="28"/>
-          <w:lang w:val="en-US"/>
-        </w:rPr>
-        <w:t>@</w:t>
-      </w:r>
-      <w:r>
-        <w:rPr>
-          <w:sz w:val="28"/>
-          <w:szCs w:val="28"/>
-          <w:lang w:val="en-US"/>
-        </w:rPr>
-        <w:t>astrakhan</w:t>
-      </w:r>
-      <w:r>
-        <w:rPr>
-          <w:sz w:val="28"/>
-          <w:szCs w:val="28"/>
-          <w:lang w:val="en-US"/>
-        </w:rPr>
-        <w:t>-</w:t>
-      </w:r>
-      <w:r>
-        <w:rPr>
-          <w:sz w:val="28"/>
-          <w:szCs w:val="28"/>
-          <w:lang w:val="en-US"/>
-        </w:rPr>
-        <w:t>dobycha</w:t>
-      </w:r>
-      <w:r>
-        <w:rPr>
-          <w:sz w:val="28"/>
-          <w:szCs w:val="28"/>
-          <w:lang w:val="en-US"/>
-        </w:rPr>
-        <w:t>.</w:t>
-      </w:r>
-      <w:r>
-        <w:rPr>
-          <w:sz w:val="28"/>
-          <w:szCs w:val="28"/>
-          <w:lang w:val="en-US"/>
-        </w:rPr>
-        <w:t>gazprom</w:t>
-      </w:r>
-      <w:r>
-        <w:rPr>
-          <w:sz w:val="28"/>
-          <w:szCs w:val="28"/>
-          <w:lang w:val="en-US"/>
-        </w:rPr>
-        <w:t>.</w:t>
-      </w:r>
-      <w:r>
-        <w:rPr>
-          <w:sz w:val="28"/>
-          <w:szCs w:val="28"/>
-          <w:lang w:val="en-US"/>
-        </w:rPr>
         <w:t>ru</w:t>
       </w:r>
       <w:r>
         <w:rPr>
           <w:sz w:val="28"/>
           <w:szCs w:val="28"/>
-          <w:lang w:val="en-US"/>
         </w:rPr>
         <w:t>,</w:t>
       </w:r>
@@ -577,7 +569,7 @@
           <w:szCs w:val="28"/>
           <w:lang w:val="en-US"/>
         </w:rPr>
-        <w:t>2</w:t>
+        <w:t>КОД ОКП: 40 7100.01 (коммутаторы/концентраторы сетевые), КОД ИУС П Д: 30021368, КОД ОКПД2: 26.30.11.120, КОД ОКВЭД2: 26.30;</w:t>
       </w:r>
     </w:p>
     <w:p>
@@ -661,7 +653,7 @@
           <w:szCs w:val="28"/>
           <w:lang w:val="en-US"/>
         </w:rPr>
-        <w:t>Коммутатор Huawei S5700-24TP-SI-AC с платой интерфейсной ES5D001VST00</w:t>
+        <w:t>2</w:t>
       </w:r>
       <w:r>
         <w:rPr>
@@ -1073,7 +1065,6 @@
           <w:tab w:val="left" w:leader="underscore" w:pos="0"/>
         </w:tabs>
         <w:spacing w:line="240" w:lineRule="auto"/>
-        <w:jc w:val="center"/>
         <w:rPr>
           <w:b/>
           <w:sz w:val="28"/>
@@ -1390,7 +1381,7 @@
         <w:pStyle w:val="1"/>
         <w:shd w:val="clear" w:color="auto" w:fill="auto"/>
         <w:spacing w:before="0"/>
-        <w:ind w:left="20" w:right="20"/>
+        <w:ind w:left="23" w:right="23" w:firstLine="0"/>
       </w:pPr>
       <w:r>
         <w:rPr>
@@ -1401,8 +1392,6 @@
       </w:r>
     </w:p>
     <w:sectPr>
-      <w:headerReference w:type="even" r:id="rId7"/>
-      <w:headerReference w:type="default" r:id="rId8"/>
       <w:pgSz w:w="11905" w:h="16837"/>
       <w:pgMar w:top="1134" w:right="851" w:bottom="1134" w:left="1418" w:header="0" w:footer="6" w:gutter="0"/>
       <w:pgNumType w:start="3"/>
@@ -1462,26 +1451,6 @@
     </w:p>
   </w:footnote>
 </w:footnotes>
-</file>
-
-<file path=word/header1.xml><?xml version="1.0" encoding="utf-8"?>
-<w:hdr xmlns:ve="http://schemas.openxmlformats.org/markup-compatibility/2006" xmlns:o="urn:schemas-microsoft-com:office:office" xmlns:r="http://schemas.openxmlformats.org/officeDocument/2006/relationships" xmlns:m="http://schemas.openxmlformats.org/officeDocument/2006/math" xmlns:v="urn:schemas-microsoft-com:vml" xmlns:wp="http://schemas.openxmlformats.org/drawingml/2006/wordprocessingDrawing" xmlns:w10="urn:schemas-microsoft-com:office:word" xmlns:w="http://schemas.openxmlformats.org/wordprocessingml/2006/main" xmlns:wne="http://schemas.microsoft.com/office/word/2006/wordml">
-  <w:p>
-    <w:pPr>
-      <w:pStyle w:val="a5"/>
-    </w:pPr>
-  </w:p>
-</w:hdr>
-</file>
-
-<file path=word/header2.xml><?xml version="1.0" encoding="utf-8"?>
-<w:hdr xmlns:ve="http://schemas.openxmlformats.org/markup-compatibility/2006" xmlns:o="urn:schemas-microsoft-com:office:office" xmlns:r="http://schemas.openxmlformats.org/officeDocument/2006/relationships" xmlns:m="http://schemas.openxmlformats.org/officeDocument/2006/math" xmlns:v="urn:schemas-microsoft-com:vml" xmlns:wp="http://schemas.openxmlformats.org/drawingml/2006/wordprocessingDrawing" xmlns:w10="urn:schemas-microsoft-com:office:word" xmlns:w="http://schemas.openxmlformats.org/wordprocessingml/2006/main" xmlns:wne="http://schemas.microsoft.com/office/word/2006/wordml">
-  <w:p>
-    <w:pPr>
-      <w:pStyle w:val="a5"/>
-    </w:pPr>
-  </w:p>
-</w:hdr>
 </file>
 
 <file path=word/numbering.xml><?xml version="1.0" encoding="utf-8"?>
@@ -2040,6 +2009,33 @@
       <w:szCs w:val="26"/>
     </w:rPr>
   </w:style>
+  <w:style w:type="paragraph" w:styleId="a7">
+    <w:name w:val="footer"/>
+    <w:basedOn w:val="a"/>
+    <w:link w:val="a8"/>
+    <w:uiPriority w:val="99"/>
+    <w:semiHidden/>
+    <w:unhideWhenUsed/>
+    <w:rsid w:val="0053272C"/>
+    <w:pPr>
+      <w:tabs>
+        <w:tab w:val="center" w:pos="4677"/>
+        <w:tab w:val="right" w:pos="9355"/>
+      </w:tabs>
+      <w:spacing w:line="240" w:lineRule="auto"/>
+    </w:pPr>
+  </w:style>
+  <w:style w:type="character" w:customStyle="1" w:styleId="a8">
+    <w:name w:val="Нижний колонтитул Знак"/>
+    <w:basedOn w:val="a0"/>
+    <w:link w:val="a7"/>
+    <w:uiPriority w:val="99"/>
+    <w:semiHidden/>
+    <w:rsid w:val="0053272C"/>
+    <w:rPr>
+      <w:rFonts w:ascii="Times New Roman" w:hAnsi="Times New Roman"/>
+    </w:rPr>
+  </w:style>
 </w:styles>
 </file>
 
